--- a/Наброски по курсовой/Глава 2 Постановка задачи.docx
+++ b/Наброски по курсовой/Глава 2 Постановка задачи.docx
@@ -14,25 +14,354 @@
       </w:r>
     </w:p>
     <w:p>
-      <w:pPr>
-        <w:pStyle w:val="2"/>
-      </w:pPr>
-      <w:r>
-        <w:t>2.1 Исходные данные</w:t>
+      <w:r>
+        <w:t xml:space="preserve">Целью данной курсовой работы является разработка информационной системы, которая предоставляет возможность внедрять в систему электронного обучения </w:t>
+      </w:r>
+      <w:r>
+        <w:rPr>
+          <w:lang w:val="en-US"/>
+        </w:rPr>
+        <w:t>Moodle</w:t>
+      </w:r>
+      <w:r>
+        <w:t xml:space="preserve"> </w:t>
+      </w:r>
+      <w:r>
+        <w:t xml:space="preserve">задания с использованием коллегиального оценивания. </w:t>
       </w:r>
     </w:p>
     <w:p>
+      <w:pPr>
+        <w:pStyle w:val="2"/>
+      </w:pPr>
+      <w:r>
+        <w:t>2.1</w:t>
+      </w:r>
+      <w:r>
+        <w:t xml:space="preserve">. </w:t>
+      </w:r>
+      <w:r>
+        <w:t>Исходные данные</w:t>
+      </w:r>
+    </w:p>
+    <w:p>
+      <w:r>
+        <w:t>На вход системе кол</w:t>
+      </w:r>
+      <w:r>
+        <w:t>легиального оценивания приходит:</w:t>
+      </w:r>
+    </w:p>
+    <w:p>
+      <w:pPr>
+        <w:pStyle w:val="a8"/>
+        <w:numPr>
+          <w:ilvl w:val="0"/>
+          <w:numId w:val="15"/>
+        </w:numPr>
+      </w:pPr>
+      <w:r>
+        <w:t>От инструктора:</w:t>
+      </w:r>
+    </w:p>
+    <w:p>
+      <w:pPr>
+        <w:pStyle w:val="a8"/>
+        <w:numPr>
+          <w:ilvl w:val="1"/>
+          <w:numId w:val="15"/>
+        </w:numPr>
+      </w:pPr>
+      <w:r>
+        <w:t xml:space="preserve"> Информация о задании</w:t>
+      </w:r>
+    </w:p>
+    <w:p>
+      <w:pPr>
+        <w:pStyle w:val="a8"/>
+        <w:numPr>
+          <w:ilvl w:val="1"/>
+          <w:numId w:val="15"/>
+        </w:numPr>
+      </w:pPr>
+      <w:r>
+        <w:t xml:space="preserve"> Критерии оценивания</w:t>
+      </w:r>
+    </w:p>
+    <w:p>
+      <w:pPr>
+        <w:pStyle w:val="a8"/>
+        <w:numPr>
+          <w:ilvl w:val="1"/>
+          <w:numId w:val="15"/>
+        </w:numPr>
+      </w:pPr>
+      <w:r>
+        <w:t xml:space="preserve"> </w:t>
+      </w:r>
+      <w:r>
+        <w:t>Сроки оценивания задания</w:t>
+      </w:r>
+    </w:p>
+    <w:p>
+      <w:pPr>
+        <w:pStyle w:val="a8"/>
+        <w:numPr>
+          <w:ilvl w:val="1"/>
+          <w:numId w:val="15"/>
+        </w:numPr>
+      </w:pPr>
+      <w:r>
+        <w:t xml:space="preserve"> Рубрики</w:t>
+      </w:r>
+    </w:p>
+    <w:p>
+      <w:pPr>
+        <w:pStyle w:val="a8"/>
+        <w:numPr>
+          <w:ilvl w:val="0"/>
+          <w:numId w:val="15"/>
+        </w:numPr>
+      </w:pPr>
+      <w:r>
+        <w:t>От обучающегося:</w:t>
+      </w:r>
+    </w:p>
+    <w:p>
+      <w:pPr>
+        <w:pStyle w:val="a8"/>
+        <w:numPr>
+          <w:ilvl w:val="1"/>
+          <w:numId w:val="15"/>
+        </w:numPr>
+      </w:pPr>
+      <w:r>
+        <w:t xml:space="preserve"> Ответ на задание в виде файла или </w:t>
+      </w:r>
+      <w:r>
+        <w:t>текста</w:t>
+      </w:r>
+      <w:r>
+        <w:t>,</w:t>
+      </w:r>
+      <w:r>
+        <w:t xml:space="preserve"> информация об обучающемся (его идентификатор)</w:t>
+      </w:r>
+      <w:r>
+        <w:t xml:space="preserve">, </w:t>
+      </w:r>
+      <w:r>
+        <w:t>идентификатор задания</w:t>
+      </w:r>
+      <w:r>
+        <w:t xml:space="preserve">. Все эти данные система может получить из БД платформы </w:t>
+      </w:r>
+      <w:r>
+        <w:rPr>
+          <w:lang w:val="en-US"/>
+        </w:rPr>
+        <w:t>Moodle</w:t>
+      </w:r>
+      <w:r>
+        <w:t>.</w:t>
+      </w:r>
+    </w:p>
+    <w:p>
+      <w:pPr>
+        <w:pStyle w:val="a8"/>
+        <w:numPr>
+          <w:ilvl w:val="0"/>
+          <w:numId w:val="15"/>
+        </w:numPr>
+      </w:pPr>
+      <w:r>
+        <w:t>От грейдера:</w:t>
+      </w:r>
+    </w:p>
+    <w:p>
+      <w:pPr>
+        <w:pStyle w:val="a8"/>
+        <w:numPr>
+          <w:ilvl w:val="1"/>
+          <w:numId w:val="15"/>
+        </w:numPr>
+      </w:pPr>
+      <w:r>
+        <w:t xml:space="preserve"> </w:t>
+      </w:r>
+      <w:r>
+        <w:t>Информация</w:t>
+      </w:r>
+      <w:r>
+        <w:t xml:space="preserve"> о грейдере (его идентификатор)</w:t>
+      </w:r>
+    </w:p>
+    <w:p>
+      <w:pPr>
+        <w:pStyle w:val="a8"/>
+        <w:numPr>
+          <w:ilvl w:val="1"/>
+          <w:numId w:val="15"/>
+        </w:numPr>
+      </w:pPr>
+      <w:r>
+        <w:t xml:space="preserve"> </w:t>
+      </w:r>
+      <w:r>
+        <w:t>Оценка, выраженная в баллах</w:t>
+      </w:r>
+    </w:p>
+    <w:p>
+      <w:pPr>
+        <w:pStyle w:val="a8"/>
+        <w:numPr>
+          <w:ilvl w:val="1"/>
+          <w:numId w:val="15"/>
+        </w:numPr>
+      </w:pPr>
+      <w:r>
+        <w:t xml:space="preserve"> </w:t>
+      </w:r>
+      <w:r>
+        <w:t>Комментарий к выполненной обучающимся работе</w:t>
+      </w:r>
+    </w:p>
+    <w:p>
+      <w:r>
+        <w:t xml:space="preserve">Система должна предоставлять грейдерам </w:t>
+      </w:r>
+      <w:r>
+        <w:t>интерфейс для скачивания работ</w:t>
+      </w:r>
+      <w:r>
+        <w:t xml:space="preserve"> </w:t>
+      </w:r>
+      <w:r>
+        <w:t>обучающихся, которые им назначены,</w:t>
+      </w:r>
+      <w:r>
+        <w:t xml:space="preserve"> на свой ПК.</w:t>
+      </w:r>
+      <w:r>
+        <w:t xml:space="preserve"> Так же для грейдеров необходимо предоставлять удобный интерактивный интерфейс для оценивания работ с </w:t>
+      </w:r>
+      <w:r>
+        <w:t>минимальным количеством</w:t>
+      </w:r>
+      <w:r>
+        <w:t xml:space="preserve"> </w:t>
+      </w:r>
+      <w:r>
+        <w:t>информации, которую требуется ввести грейдеру</w:t>
+      </w:r>
+      <w:r>
+        <w:t>.</w:t>
+      </w:r>
+    </w:p>
+    <w:p>
+      <w:pPr>
+        <w:pStyle w:val="2"/>
+      </w:pPr>
+      <w:r>
+        <w:t xml:space="preserve">2.2. </w:t>
+      </w:r>
+      <w:r>
+        <w:t>Ограничения на исходные данные</w:t>
+      </w:r>
+    </w:p>
+    <w:p>
+      <w:r>
+        <w:t>Ограничениями, которые вводятся на исходные данные, принимаемые системой коллегиального оценивания, являются:</w:t>
+      </w:r>
       <w:bookmarkStart w:id="0" w:name="_GoBack"/>
       <w:bookmarkEnd w:id="0"/>
-      <w:r>
-        <w:t xml:space="preserve"> </w:t>
-      </w:r>
     </w:p>
     <w:p>
       <w:pPr>
+        <w:pStyle w:val="a8"/>
+        <w:numPr>
+          <w:ilvl w:val="0"/>
+          <w:numId w:val="17"/>
+        </w:numPr>
+      </w:pPr>
+      <w:r>
+        <w:t xml:space="preserve">Ограничения на срок оценивания задания. Дата, до наступления которой грейдерам необходимо оценить назначенные им работы, должна быть не менее, чем на неделю позже срока </w:t>
+      </w:r>
+      <w:r>
+        <w:t>окончания выполнения</w:t>
+      </w:r>
+      <w:r>
+        <w:t xml:space="preserve"> работы.</w:t>
+      </w:r>
+    </w:p>
+    <w:p>
+      <w:pPr>
+        <w:pStyle w:val="a8"/>
+        <w:numPr>
+          <w:ilvl w:val="0"/>
+          <w:numId w:val="17"/>
+        </w:numPr>
+      </w:pPr>
+      <w:r>
+        <w:t xml:space="preserve">Ограничения на рубрики. </w:t>
+      </w:r>
+      <w:r>
+        <w:t xml:space="preserve">Рубрик должно быть не менее двух. Рубрика должна содержать текстовое описание показателя, на соответствие которому грейдер проверяет работу обучающегося. В рубрике должно быть не менее двух уровней. Уровень – это степень соответствия работы </w:t>
+      </w:r>
+      <w:r>
+        <w:t xml:space="preserve">конкретному показателю с описанием и </w:t>
+      </w:r>
+      <w:r>
+        <w:lastRenderedPageBreak/>
+        <w:t>указанием баллов, которые ставятся за этот показатель, если работа соответствует этому уровню.</w:t>
+      </w:r>
+    </w:p>
+    <w:p>
+      <w:pPr>
         <w:pStyle w:val="2"/>
       </w:pPr>
+      <w:r>
+        <w:t>2.3. Результаты</w:t>
+      </w:r>
     </w:p>
+    <w:p>
+      <w:r>
+        <w:t>Результатами работы системы коллегиального оценивания будут:</w:t>
+      </w:r>
+    </w:p>
+    <w:p>
+      <w:pPr>
+        <w:pStyle w:val="a8"/>
+        <w:numPr>
+          <w:ilvl w:val="0"/>
+          <w:numId w:val="18"/>
+        </w:numPr>
+      </w:pPr>
+      <w:r>
+        <w:t>Консолидированные оценки всех обучающихся с указанием информации об обучающемся (его идентификатор) и идентификатора задания.</w:t>
+      </w:r>
+    </w:p>
+    <w:p>
+      <w:pPr>
+        <w:pStyle w:val="a8"/>
+        <w:numPr>
+          <w:ilvl w:val="0"/>
+          <w:numId w:val="18"/>
+        </w:numPr>
+      </w:pPr>
+      <w:r>
+        <w:t>Список оценок и комментариев к ним, которые отправили грейдеры. Помимо этого, должна быть указана информация о каждом грейдере (его идентификатор).</w:t>
+      </w:r>
+    </w:p>
+    <w:p>
+      <w:pPr>
+        <w:pStyle w:val="2"/>
+      </w:pPr>
+      <w:r>
+        <w:t>2.4. Связь исходных данных и результатов</w:t>
+      </w:r>
+    </w:p>
+    <w:p/>
     <w:p/>
     <w:sectPr>
       <w:pgSz w:w="11906" w:h="16838" w:code="9"/>
@@ -549,6 +878,210 @@
     </w:lvl>
   </w:abstractNum>
   <w:abstractNum w:abstractNumId="4" w15:restartNumberingAfterBreak="0">
+    <w:nsid w:val="0E3D6D3F"/>
+    <w:multiLevelType w:val="hybridMultilevel"/>
+    <w:tmpl w:val="8B804A32"/>
+    <w:lvl w:ilvl="0" w:tplc="0419000F">
+      <w:start w:val="1"/>
+      <w:numFmt w:val="decimal"/>
+      <w:lvlText w:val="%1."/>
+      <w:lvlJc w:val="left"/>
+      <w:pPr>
+        <w:ind w:left="1287" w:hanging="360"/>
+      </w:pPr>
+    </w:lvl>
+    <w:lvl w:ilvl="1" w:tplc="04190019" w:tentative="1">
+      <w:start w:val="1"/>
+      <w:numFmt w:val="lowerLetter"/>
+      <w:lvlText w:val="%2."/>
+      <w:lvlJc w:val="left"/>
+      <w:pPr>
+        <w:ind w:left="2007" w:hanging="360"/>
+      </w:pPr>
+    </w:lvl>
+    <w:lvl w:ilvl="2" w:tplc="0419001B" w:tentative="1">
+      <w:start w:val="1"/>
+      <w:numFmt w:val="lowerRoman"/>
+      <w:lvlText w:val="%3."/>
+      <w:lvlJc w:val="right"/>
+      <w:pPr>
+        <w:ind w:left="2727" w:hanging="180"/>
+      </w:pPr>
+    </w:lvl>
+    <w:lvl w:ilvl="3" w:tplc="0419000F" w:tentative="1">
+      <w:start w:val="1"/>
+      <w:numFmt w:val="decimal"/>
+      <w:lvlText w:val="%4."/>
+      <w:lvlJc w:val="left"/>
+      <w:pPr>
+        <w:ind w:left="3447" w:hanging="360"/>
+      </w:pPr>
+    </w:lvl>
+    <w:lvl w:ilvl="4" w:tplc="04190019" w:tentative="1">
+      <w:start w:val="1"/>
+      <w:numFmt w:val="lowerLetter"/>
+      <w:lvlText w:val="%5."/>
+      <w:lvlJc w:val="left"/>
+      <w:pPr>
+        <w:ind w:left="4167" w:hanging="360"/>
+      </w:pPr>
+    </w:lvl>
+    <w:lvl w:ilvl="5" w:tplc="0419001B" w:tentative="1">
+      <w:start w:val="1"/>
+      <w:numFmt w:val="lowerRoman"/>
+      <w:lvlText w:val="%6."/>
+      <w:lvlJc w:val="right"/>
+      <w:pPr>
+        <w:ind w:left="4887" w:hanging="180"/>
+      </w:pPr>
+    </w:lvl>
+    <w:lvl w:ilvl="6" w:tplc="0419000F" w:tentative="1">
+      <w:start w:val="1"/>
+      <w:numFmt w:val="decimal"/>
+      <w:lvlText w:val="%7."/>
+      <w:lvlJc w:val="left"/>
+      <w:pPr>
+        <w:ind w:left="5607" w:hanging="360"/>
+      </w:pPr>
+    </w:lvl>
+    <w:lvl w:ilvl="7" w:tplc="04190019" w:tentative="1">
+      <w:start w:val="1"/>
+      <w:numFmt w:val="lowerLetter"/>
+      <w:lvlText w:val="%8."/>
+      <w:lvlJc w:val="left"/>
+      <w:pPr>
+        <w:ind w:left="6327" w:hanging="360"/>
+      </w:pPr>
+    </w:lvl>
+    <w:lvl w:ilvl="8" w:tplc="0419001B" w:tentative="1">
+      <w:start w:val="1"/>
+      <w:numFmt w:val="lowerRoman"/>
+      <w:lvlText w:val="%9."/>
+      <w:lvlJc w:val="right"/>
+      <w:pPr>
+        <w:ind w:left="7047" w:hanging="180"/>
+      </w:pPr>
+    </w:lvl>
+  </w:abstractNum>
+  <w:abstractNum w:abstractNumId="5" w15:restartNumberingAfterBreak="0">
+    <w:nsid w:val="29EB650A"/>
+    <w:multiLevelType w:val="multilevel"/>
+    <w:tmpl w:val="630091FE"/>
+    <w:lvl w:ilvl="0">
+      <w:start w:val="1"/>
+      <w:numFmt w:val="decimal"/>
+      <w:lvlText w:val="%1."/>
+      <w:lvlJc w:val="left"/>
+      <w:pPr>
+        <w:ind w:left="1287" w:hanging="360"/>
+      </w:pPr>
+    </w:lvl>
+    <w:lvl w:ilvl="1">
+      <w:start w:val="3"/>
+      <w:numFmt w:val="decimal"/>
+      <w:isLgl/>
+      <w:lvlText w:val="%1.%2."/>
+      <w:lvlJc w:val="left"/>
+      <w:pPr>
+        <w:ind w:left="1647" w:hanging="720"/>
+      </w:pPr>
+      <w:rPr>
+        <w:rFonts w:hint="default"/>
+      </w:rPr>
+    </w:lvl>
+    <w:lvl w:ilvl="2">
+      <w:start w:val="1"/>
+      <w:numFmt w:val="decimal"/>
+      <w:isLgl/>
+      <w:lvlText w:val="%1.%2.%3."/>
+      <w:lvlJc w:val="left"/>
+      <w:pPr>
+        <w:ind w:left="1647" w:hanging="720"/>
+      </w:pPr>
+      <w:rPr>
+        <w:rFonts w:hint="default"/>
+      </w:rPr>
+    </w:lvl>
+    <w:lvl w:ilvl="3">
+      <w:start w:val="1"/>
+      <w:numFmt w:val="decimal"/>
+      <w:isLgl/>
+      <w:lvlText w:val="%1.%2.%3.%4."/>
+      <w:lvlJc w:val="left"/>
+      <w:pPr>
+        <w:ind w:left="2007" w:hanging="1080"/>
+      </w:pPr>
+      <w:rPr>
+        <w:rFonts w:hint="default"/>
+      </w:rPr>
+    </w:lvl>
+    <w:lvl w:ilvl="4">
+      <w:start w:val="1"/>
+      <w:numFmt w:val="decimal"/>
+      <w:isLgl/>
+      <w:lvlText w:val="%1.%2.%3.%4.%5."/>
+      <w:lvlJc w:val="left"/>
+      <w:pPr>
+        <w:ind w:left="2367" w:hanging="1440"/>
+      </w:pPr>
+      <w:rPr>
+        <w:rFonts w:hint="default"/>
+      </w:rPr>
+    </w:lvl>
+    <w:lvl w:ilvl="5">
+      <w:start w:val="1"/>
+      <w:numFmt w:val="decimal"/>
+      <w:isLgl/>
+      <w:lvlText w:val="%1.%2.%3.%4.%5.%6."/>
+      <w:lvlJc w:val="left"/>
+      <w:pPr>
+        <w:ind w:left="2367" w:hanging="1440"/>
+      </w:pPr>
+      <w:rPr>
+        <w:rFonts w:hint="default"/>
+      </w:rPr>
+    </w:lvl>
+    <w:lvl w:ilvl="6">
+      <w:start w:val="1"/>
+      <w:numFmt w:val="decimal"/>
+      <w:isLgl/>
+      <w:lvlText w:val="%1.%2.%3.%4.%5.%6.%7."/>
+      <w:lvlJc w:val="left"/>
+      <w:pPr>
+        <w:ind w:left="2727" w:hanging="1800"/>
+      </w:pPr>
+      <w:rPr>
+        <w:rFonts w:hint="default"/>
+      </w:rPr>
+    </w:lvl>
+    <w:lvl w:ilvl="7">
+      <w:start w:val="1"/>
+      <w:numFmt w:val="decimal"/>
+      <w:isLgl/>
+      <w:lvlText w:val="%1.%2.%3.%4.%5.%6.%7.%8."/>
+      <w:lvlJc w:val="left"/>
+      <w:pPr>
+        <w:ind w:left="3087" w:hanging="2160"/>
+      </w:pPr>
+      <w:rPr>
+        <w:rFonts w:hint="default"/>
+      </w:rPr>
+    </w:lvl>
+    <w:lvl w:ilvl="8">
+      <w:start w:val="1"/>
+      <w:numFmt w:val="decimal"/>
+      <w:isLgl/>
+      <w:lvlText w:val="%1.%2.%3.%4.%5.%6.%7.%8.%9."/>
+      <w:lvlJc w:val="left"/>
+      <w:pPr>
+        <w:ind w:left="3087" w:hanging="2160"/>
+      </w:pPr>
+      <w:rPr>
+        <w:rFonts w:hint="default"/>
+      </w:rPr>
+    </w:lvl>
+  </w:abstractNum>
+  <w:abstractNum w:abstractNumId="6" w15:restartNumberingAfterBreak="0">
     <w:nsid w:val="2AE308B8"/>
     <w:multiLevelType w:val="hybridMultilevel"/>
     <w:tmpl w:val="52C4AC34"/>
@@ -638,7 +1171,7 @@
       </w:pPr>
     </w:lvl>
   </w:abstractNum>
-  <w:abstractNum w:abstractNumId="5" w15:restartNumberingAfterBreak="0">
+  <w:abstractNum w:abstractNumId="7" w15:restartNumberingAfterBreak="0">
     <w:nsid w:val="3FBB1F31"/>
     <w:multiLevelType w:val="hybridMultilevel"/>
     <w:tmpl w:val="6254A598"/>
@@ -751,7 +1284,96 @@
       </w:rPr>
     </w:lvl>
   </w:abstractNum>
-  <w:abstractNum w:abstractNumId="6" w15:restartNumberingAfterBreak="0">
+  <w:abstractNum w:abstractNumId="8" w15:restartNumberingAfterBreak="0">
+    <w:nsid w:val="3FF02B3A"/>
+    <w:multiLevelType w:val="multilevel"/>
+    <w:tmpl w:val="0419001F"/>
+    <w:lvl w:ilvl="0">
+      <w:start w:val="1"/>
+      <w:numFmt w:val="decimal"/>
+      <w:lvlText w:val="%1."/>
+      <w:lvlJc w:val="left"/>
+      <w:pPr>
+        <w:ind w:left="360" w:hanging="360"/>
+      </w:pPr>
+      <w:rPr>
+        <w:rFonts w:hint="default"/>
+      </w:rPr>
+    </w:lvl>
+    <w:lvl w:ilvl="1">
+      <w:start w:val="1"/>
+      <w:numFmt w:val="decimal"/>
+      <w:lvlText w:val="%1.%2."/>
+      <w:lvlJc w:val="left"/>
+      <w:pPr>
+        <w:ind w:left="792" w:hanging="432"/>
+      </w:pPr>
+    </w:lvl>
+    <w:lvl w:ilvl="2">
+      <w:start w:val="1"/>
+      <w:numFmt w:val="decimal"/>
+      <w:lvlText w:val="%1.%2.%3."/>
+      <w:lvlJc w:val="left"/>
+      <w:pPr>
+        <w:ind w:left="1224" w:hanging="504"/>
+      </w:pPr>
+    </w:lvl>
+    <w:lvl w:ilvl="3">
+      <w:start w:val="1"/>
+      <w:numFmt w:val="decimal"/>
+      <w:lvlText w:val="%1.%2.%3.%4."/>
+      <w:lvlJc w:val="left"/>
+      <w:pPr>
+        <w:ind w:left="1728" w:hanging="648"/>
+      </w:pPr>
+    </w:lvl>
+    <w:lvl w:ilvl="4">
+      <w:start w:val="1"/>
+      <w:numFmt w:val="decimal"/>
+      <w:lvlText w:val="%1.%2.%3.%4.%5."/>
+      <w:lvlJc w:val="left"/>
+      <w:pPr>
+        <w:ind w:left="2232" w:hanging="792"/>
+      </w:pPr>
+    </w:lvl>
+    <w:lvl w:ilvl="5">
+      <w:start w:val="1"/>
+      <w:numFmt w:val="decimal"/>
+      <w:lvlText w:val="%1.%2.%3.%4.%5.%6."/>
+      <w:lvlJc w:val="left"/>
+      <w:pPr>
+        <w:ind w:left="2736" w:hanging="936"/>
+      </w:pPr>
+    </w:lvl>
+    <w:lvl w:ilvl="6">
+      <w:start w:val="1"/>
+      <w:numFmt w:val="decimal"/>
+      <w:lvlText w:val="%1.%2.%3.%4.%5.%6.%7."/>
+      <w:lvlJc w:val="left"/>
+      <w:pPr>
+        <w:ind w:left="3240" w:hanging="1080"/>
+      </w:pPr>
+    </w:lvl>
+    <w:lvl w:ilvl="7">
+      <w:start w:val="1"/>
+      <w:numFmt w:val="decimal"/>
+      <w:lvlText w:val="%1.%2.%3.%4.%5.%6.%7.%8."/>
+      <w:lvlJc w:val="left"/>
+      <w:pPr>
+        <w:ind w:left="3744" w:hanging="1224"/>
+      </w:pPr>
+    </w:lvl>
+    <w:lvl w:ilvl="8">
+      <w:start w:val="1"/>
+      <w:numFmt w:val="decimal"/>
+      <w:lvlText w:val="%1.%2.%3.%4.%5.%6.%7.%8.%9."/>
+      <w:lvlJc w:val="left"/>
+      <w:pPr>
+        <w:ind w:left="4320" w:hanging="1440"/>
+      </w:pPr>
+    </w:lvl>
+  </w:abstractNum>
+  <w:abstractNum w:abstractNumId="9" w15:restartNumberingAfterBreak="0">
     <w:nsid w:val="49767A8E"/>
     <w:multiLevelType w:val="hybridMultilevel"/>
     <w:tmpl w:val="E462113A"/>
@@ -864,7 +1486,93 @@
       </w:rPr>
     </w:lvl>
   </w:abstractNum>
-  <w:abstractNum w:abstractNumId="7" w15:restartNumberingAfterBreak="0">
+  <w:abstractNum w:abstractNumId="10" w15:restartNumberingAfterBreak="0">
+    <w:nsid w:val="5418724C"/>
+    <w:multiLevelType w:val="hybridMultilevel"/>
+    <w:tmpl w:val="48AA21EA"/>
+    <w:lvl w:ilvl="0" w:tplc="0419000F">
+      <w:start w:val="1"/>
+      <w:numFmt w:val="decimal"/>
+      <w:lvlText w:val="%1."/>
+      <w:lvlJc w:val="left"/>
+      <w:pPr>
+        <w:ind w:left="1287" w:hanging="360"/>
+      </w:pPr>
+    </w:lvl>
+    <w:lvl w:ilvl="1" w:tplc="04190019" w:tentative="1">
+      <w:start w:val="1"/>
+      <w:numFmt w:val="lowerLetter"/>
+      <w:lvlText w:val="%2."/>
+      <w:lvlJc w:val="left"/>
+      <w:pPr>
+        <w:ind w:left="2007" w:hanging="360"/>
+      </w:pPr>
+    </w:lvl>
+    <w:lvl w:ilvl="2" w:tplc="0419001B" w:tentative="1">
+      <w:start w:val="1"/>
+      <w:numFmt w:val="lowerRoman"/>
+      <w:lvlText w:val="%3."/>
+      <w:lvlJc w:val="right"/>
+      <w:pPr>
+        <w:ind w:left="2727" w:hanging="180"/>
+      </w:pPr>
+    </w:lvl>
+    <w:lvl w:ilvl="3" w:tplc="0419000F" w:tentative="1">
+      <w:start w:val="1"/>
+      <w:numFmt w:val="decimal"/>
+      <w:lvlText w:val="%4."/>
+      <w:lvlJc w:val="left"/>
+      <w:pPr>
+        <w:ind w:left="3447" w:hanging="360"/>
+      </w:pPr>
+    </w:lvl>
+    <w:lvl w:ilvl="4" w:tplc="04190019" w:tentative="1">
+      <w:start w:val="1"/>
+      <w:numFmt w:val="lowerLetter"/>
+      <w:lvlText w:val="%5."/>
+      <w:lvlJc w:val="left"/>
+      <w:pPr>
+        <w:ind w:left="4167" w:hanging="360"/>
+      </w:pPr>
+    </w:lvl>
+    <w:lvl w:ilvl="5" w:tplc="0419001B" w:tentative="1">
+      <w:start w:val="1"/>
+      <w:numFmt w:val="lowerRoman"/>
+      <w:lvlText w:val="%6."/>
+      <w:lvlJc w:val="right"/>
+      <w:pPr>
+        <w:ind w:left="4887" w:hanging="180"/>
+      </w:pPr>
+    </w:lvl>
+    <w:lvl w:ilvl="6" w:tplc="0419000F" w:tentative="1">
+      <w:start w:val="1"/>
+      <w:numFmt w:val="decimal"/>
+      <w:lvlText w:val="%7."/>
+      <w:lvlJc w:val="left"/>
+      <w:pPr>
+        <w:ind w:left="5607" w:hanging="360"/>
+      </w:pPr>
+    </w:lvl>
+    <w:lvl w:ilvl="7" w:tplc="04190019" w:tentative="1">
+      <w:start w:val="1"/>
+      <w:numFmt w:val="lowerLetter"/>
+      <w:lvlText w:val="%8."/>
+      <w:lvlJc w:val="left"/>
+      <w:pPr>
+        <w:ind w:left="6327" w:hanging="360"/>
+      </w:pPr>
+    </w:lvl>
+    <w:lvl w:ilvl="8" w:tplc="0419001B" w:tentative="1">
+      <w:start w:val="1"/>
+      <w:numFmt w:val="lowerRoman"/>
+      <w:lvlText w:val="%9."/>
+      <w:lvlJc w:val="right"/>
+      <w:pPr>
+        <w:ind w:left="7047" w:hanging="180"/>
+      </w:pPr>
+    </w:lvl>
+  </w:abstractNum>
+  <w:abstractNum w:abstractNumId="11" w15:restartNumberingAfterBreak="0">
     <w:nsid w:val="55E86AEB"/>
     <w:multiLevelType w:val="multilevel"/>
     <w:tmpl w:val="B7C20DDC"/>
@@ -985,7 +1693,125 @@
       </w:rPr>
     </w:lvl>
   </w:abstractNum>
-  <w:abstractNum w:abstractNumId="8" w15:restartNumberingAfterBreak="0">
+  <w:abstractNum w:abstractNumId="12" w15:restartNumberingAfterBreak="0">
+    <w:nsid w:val="5BA45E18"/>
+    <w:multiLevelType w:val="multilevel"/>
+    <w:tmpl w:val="630091FE"/>
+    <w:lvl w:ilvl="0">
+      <w:start w:val="1"/>
+      <w:numFmt w:val="decimal"/>
+      <w:lvlText w:val="%1."/>
+      <w:lvlJc w:val="left"/>
+      <w:pPr>
+        <w:ind w:left="1287" w:hanging="360"/>
+      </w:pPr>
+    </w:lvl>
+    <w:lvl w:ilvl="1">
+      <w:start w:val="3"/>
+      <w:numFmt w:val="decimal"/>
+      <w:isLgl/>
+      <w:lvlText w:val="%1.%2."/>
+      <w:lvlJc w:val="left"/>
+      <w:pPr>
+        <w:ind w:left="1647" w:hanging="720"/>
+      </w:pPr>
+      <w:rPr>
+        <w:rFonts w:hint="default"/>
+      </w:rPr>
+    </w:lvl>
+    <w:lvl w:ilvl="2">
+      <w:start w:val="1"/>
+      <w:numFmt w:val="decimal"/>
+      <w:isLgl/>
+      <w:lvlText w:val="%1.%2.%3."/>
+      <w:lvlJc w:val="left"/>
+      <w:pPr>
+        <w:ind w:left="1647" w:hanging="720"/>
+      </w:pPr>
+      <w:rPr>
+        <w:rFonts w:hint="default"/>
+      </w:rPr>
+    </w:lvl>
+    <w:lvl w:ilvl="3">
+      <w:start w:val="1"/>
+      <w:numFmt w:val="decimal"/>
+      <w:isLgl/>
+      <w:lvlText w:val="%1.%2.%3.%4."/>
+      <w:lvlJc w:val="left"/>
+      <w:pPr>
+        <w:ind w:left="2007" w:hanging="1080"/>
+      </w:pPr>
+      <w:rPr>
+        <w:rFonts w:hint="default"/>
+      </w:rPr>
+    </w:lvl>
+    <w:lvl w:ilvl="4">
+      <w:start w:val="1"/>
+      <w:numFmt w:val="decimal"/>
+      <w:isLgl/>
+      <w:lvlText w:val="%1.%2.%3.%4.%5."/>
+      <w:lvlJc w:val="left"/>
+      <w:pPr>
+        <w:ind w:left="2367" w:hanging="1440"/>
+      </w:pPr>
+      <w:rPr>
+        <w:rFonts w:hint="default"/>
+      </w:rPr>
+    </w:lvl>
+    <w:lvl w:ilvl="5">
+      <w:start w:val="1"/>
+      <w:numFmt w:val="decimal"/>
+      <w:isLgl/>
+      <w:lvlText w:val="%1.%2.%3.%4.%5.%6."/>
+      <w:lvlJc w:val="left"/>
+      <w:pPr>
+        <w:ind w:left="2367" w:hanging="1440"/>
+      </w:pPr>
+      <w:rPr>
+        <w:rFonts w:hint="default"/>
+      </w:rPr>
+    </w:lvl>
+    <w:lvl w:ilvl="6">
+      <w:start w:val="1"/>
+      <w:numFmt w:val="decimal"/>
+      <w:isLgl/>
+      <w:lvlText w:val="%1.%2.%3.%4.%5.%6.%7."/>
+      <w:lvlJc w:val="left"/>
+      <w:pPr>
+        <w:ind w:left="2727" w:hanging="1800"/>
+      </w:pPr>
+      <w:rPr>
+        <w:rFonts w:hint="default"/>
+      </w:rPr>
+    </w:lvl>
+    <w:lvl w:ilvl="7">
+      <w:start w:val="1"/>
+      <w:numFmt w:val="decimal"/>
+      <w:isLgl/>
+      <w:lvlText w:val="%1.%2.%3.%4.%5.%6.%7.%8."/>
+      <w:lvlJc w:val="left"/>
+      <w:pPr>
+        <w:ind w:left="3087" w:hanging="2160"/>
+      </w:pPr>
+      <w:rPr>
+        <w:rFonts w:hint="default"/>
+      </w:rPr>
+    </w:lvl>
+    <w:lvl w:ilvl="8">
+      <w:start w:val="1"/>
+      <w:numFmt w:val="decimal"/>
+      <w:isLgl/>
+      <w:lvlText w:val="%1.%2.%3.%4.%5.%6.%7.%8.%9."/>
+      <w:lvlJc w:val="left"/>
+      <w:pPr>
+        <w:ind w:left="3087" w:hanging="2160"/>
+      </w:pPr>
+      <w:rPr>
+        <w:rFonts w:hint="default"/>
+      </w:rPr>
+    </w:lvl>
+  </w:abstractNum>
+  <w:abstractNum w:abstractNumId="13" w15:restartNumberingAfterBreak="0">
     <w:nsid w:val="5D9B3E1E"/>
     <w:multiLevelType w:val="multilevel"/>
     <w:tmpl w:val="7F8ED774"/>
@@ -1098,7 +1924,7 @@
       </w:rPr>
     </w:lvl>
   </w:abstractNum>
-  <w:abstractNum w:abstractNumId="9" w15:restartNumberingAfterBreak="0">
+  <w:abstractNum w:abstractNumId="14" w15:restartNumberingAfterBreak="0">
     <w:nsid w:val="606C66AC"/>
     <w:multiLevelType w:val="hybridMultilevel"/>
     <w:tmpl w:val="E2183328"/>
@@ -1212,7 +2038,7 @@
       </w:rPr>
     </w:lvl>
   </w:abstractNum>
-  <w:abstractNum w:abstractNumId="10" w15:restartNumberingAfterBreak="0">
+  <w:abstractNum w:abstractNumId="15" w15:restartNumberingAfterBreak="0">
     <w:nsid w:val="69C5076E"/>
     <w:multiLevelType w:val="hybridMultilevel"/>
     <w:tmpl w:val="21926A82"/>
@@ -1325,7 +2151,7 @@
       </w:rPr>
     </w:lvl>
   </w:abstractNum>
-  <w:abstractNum w:abstractNumId="11" w15:restartNumberingAfterBreak="0">
+  <w:abstractNum w:abstractNumId="16" w15:restartNumberingAfterBreak="0">
     <w:nsid w:val="705076C1"/>
     <w:multiLevelType w:val="hybridMultilevel"/>
     <w:tmpl w:val="EBC45BE2"/>
@@ -1438,7 +2264,7 @@
       </w:rPr>
     </w:lvl>
   </w:abstractNum>
-  <w:abstractNum w:abstractNumId="12" w15:restartNumberingAfterBreak="0">
+  <w:abstractNum w:abstractNumId="17" w15:restartNumberingAfterBreak="0">
     <w:nsid w:val="77293423"/>
     <w:multiLevelType w:val="hybridMultilevel"/>
     <w:tmpl w:val="349EF920"/>
@@ -1555,40 +2381,55 @@
     <w:abstractNumId w:val="1"/>
   </w:num>
   <w:num w:numId="2">
-    <w:abstractNumId w:val="9"/>
+    <w:abstractNumId w:val="14"/>
   </w:num>
   <w:num w:numId="3">
-    <w:abstractNumId w:val="12"/>
+    <w:abstractNumId w:val="17"/>
   </w:num>
   <w:num w:numId="4">
     <w:abstractNumId w:val="3"/>
   </w:num>
   <w:num w:numId="5">
-    <w:abstractNumId w:val="5"/>
+    <w:abstractNumId w:val="7"/>
   </w:num>
   <w:num w:numId="6">
-    <w:abstractNumId w:val="6"/>
+    <w:abstractNumId w:val="9"/>
   </w:num>
   <w:num w:numId="7">
-    <w:abstractNumId w:val="10"/>
+    <w:abstractNumId w:val="15"/>
   </w:num>
   <w:num w:numId="8">
     <w:abstractNumId w:val="2"/>
   </w:num>
   <w:num w:numId="9">
-    <w:abstractNumId w:val="11"/>
+    <w:abstractNumId w:val="16"/>
   </w:num>
   <w:num w:numId="10">
     <w:abstractNumId w:val="0"/>
   </w:num>
   <w:num w:numId="11">
+    <w:abstractNumId w:val="13"/>
+  </w:num>
+  <w:num w:numId="12">
+    <w:abstractNumId w:val="11"/>
+  </w:num>
+  <w:num w:numId="13">
+    <w:abstractNumId w:val="6"/>
+  </w:num>
+  <w:num w:numId="14">
+    <w:abstractNumId w:val="10"/>
+  </w:num>
+  <w:num w:numId="15">
     <w:abstractNumId w:val="8"/>
   </w:num>
-  <w:num w:numId="12">
-    <w:abstractNumId w:val="7"/>
+  <w:num w:numId="16">
+    <w:abstractNumId w:val="4"/>
   </w:num>
-  <w:num w:numId="13">
-    <w:abstractNumId w:val="4"/>
+  <w:num w:numId="17">
+    <w:abstractNumId w:val="12"/>
+  </w:num>
+  <w:num w:numId="18">
+    <w:abstractNumId w:val="5"/>
   </w:num>
 </w:numbering>
 </file>
@@ -2517,7 +3358,7 @@
 </file>
 
 <file path=customXml/itemProps1.xml><?xml version="1.0" encoding="utf-8"?>
-<ds:datastoreItem xmlns:ds="http://schemas.openxmlformats.org/officeDocument/2006/customXml" ds:itemID="{EAB8A6D9-3853-455D-85DF-7333A2D65259}">
+<ds:datastoreItem xmlns:ds="http://schemas.openxmlformats.org/officeDocument/2006/customXml" ds:itemID="{6BA29C07-FD3F-4DDB-AFD8-CE326472203A}">
   <ds:schemaRefs>
     <ds:schemaRef ds:uri="http://schemas.openxmlformats.org/officeDocument/2006/bibliography"/>
   </ds:schemaRefs>

--- a/Наброски по курсовой/Глава 2 Постановка задачи.docx
+++ b/Наброски по курсовой/Глава 2 Постановка задачи.docx
@@ -71,9 +71,123 @@
           <w:ilvl w:val="1"/>
           <w:numId w:val="15"/>
         </w:numPr>
-      </w:pPr>
-      <w:r>
-        <w:t xml:space="preserve"> Информация о задании</w:t>
+        <w:rPr>
+          <w:lang w:val="en-US"/>
+        </w:rPr>
+      </w:pPr>
+      <w:r>
+        <w:rPr>
+          <w:lang w:val="en-US"/>
+        </w:rPr>
+        <w:t xml:space="preserve"> </w:t>
+      </w:r>
+      <w:r>
+        <w:rPr>
+          <w:lang w:val="en-US"/>
+        </w:rPr>
+        <w:t>Ass</w:t>
+      </w:r>
+      <w:r>
+        <w:rPr>
+          <w:lang w:val="en-US"/>
+        </w:rPr>
+        <w:t>ign</w:t>
+      </w:r>
+      <w:r>
+        <w:rPr>
+          <w:lang w:val="en-US"/>
+        </w:rPr>
+        <w:t xml:space="preserve">: </w:t>
+      </w:r>
+      <w:r>
+        <w:t>структура</w:t>
+      </w:r>
+      <w:r>
+        <w:rPr>
+          <w:lang w:val="en-US"/>
+        </w:rPr>
+        <w:t xml:space="preserve"> {</w:t>
+      </w:r>
+      <w:r>
+        <w:rPr>
+          <w:lang w:val="en-US"/>
+        </w:rPr>
+        <w:t>Id: int;</w:t>
+      </w:r>
+      <w:r>
+        <w:rPr>
+          <w:lang w:val="en-US"/>
+        </w:rPr>
+        <w:t xml:space="preserve"> Name: </w:t>
+      </w:r>
+      <w:r>
+        <w:rPr>
+          <w:lang w:val="en-US"/>
+        </w:rPr>
+        <w:t>string;</w:t>
+      </w:r>
+      <w:r>
+        <w:rPr>
+          <w:lang w:val="en-US"/>
+        </w:rPr>
+        <w:t xml:space="preserve"> </w:t>
+      </w:r>
+      <w:r>
+        <w:rPr>
+          <w:lang w:val="en-US"/>
+        </w:rPr>
+        <w:t>CourseId: int; Descript: string;</w:t>
+      </w:r>
+      <w:r>
+        <w:rPr>
+          <w:lang w:val="en-US"/>
+        </w:rPr>
+        <w:t xml:space="preserve"> </w:t>
+      </w:r>
+      <w:r>
+        <w:rPr>
+          <w:lang w:val="en-US"/>
+        </w:rPr>
+        <w:t>MaxSc</w:t>
+      </w:r>
+      <w:r>
+        <w:rPr>
+          <w:lang w:val="en-US"/>
+        </w:rPr>
+        <w:t>ore: int; CreatedDate: datetime;</w:t>
+      </w:r>
+      <w:r>
+        <w:rPr>
+          <w:lang w:val="en-US"/>
+        </w:rPr>
+        <w:t xml:space="preserve"> EndDate: datetime</w:t>
+      </w:r>
+      <w:r>
+        <w:rPr>
+          <w:lang w:val="en-US"/>
+        </w:rPr>
+        <w:t>}. //</w:t>
+      </w:r>
+      <w:r>
+        <w:t>Информация</w:t>
+      </w:r>
+      <w:r>
+        <w:rPr>
+          <w:lang w:val="en-US"/>
+        </w:rPr>
+        <w:t xml:space="preserve"> </w:t>
+      </w:r>
+      <w:r>
+        <w:t>о</w:t>
+      </w:r>
+      <w:r>
+        <w:rPr>
+          <w:lang w:val="en-US"/>
+        </w:rPr>
+        <w:t xml:space="preserve"> </w:t>
+      </w:r>
+      <w:r>
+        <w:t>задании</w:t>
       </w:r>
     </w:p>
     <w:p>
@@ -85,7 +199,37 @@
         </w:numPr>
       </w:pPr>
       <w:r>
-        <w:t xml:space="preserve"> Критерии оценивания</w:t>
+        <w:rPr>
+          <w:lang w:val="en-US"/>
+        </w:rPr>
+        <w:t xml:space="preserve"> </w:t>
+      </w:r>
+      <w:r>
+        <w:rPr>
+          <w:lang w:val="en-US"/>
+        </w:rPr>
+        <w:t>MGrad</w:t>
+      </w:r>
+      <w:r>
+        <w:t xml:space="preserve">: </w:t>
+      </w:r>
+      <w:r>
+        <w:rPr>
+          <w:lang w:val="en-US"/>
+        </w:rPr>
+        <w:t>string</w:t>
+      </w:r>
+      <w:r>
+        <w:t xml:space="preserve"> //</w:t>
+      </w:r>
+      <w:r>
+        <w:t>Метод</w:t>
+      </w:r>
+      <w:r>
+        <w:t xml:space="preserve"> оценивания</w:t>
+      </w:r>
+      <w:r>
+        <w:t xml:space="preserve"> (перечисление)</w:t>
       </w:r>
     </w:p>
     <w:p>
@@ -100,7 +244,28 @@
         <w:t xml:space="preserve"> </w:t>
       </w:r>
       <w:r>
+        <w:rPr>
+          <w:lang w:val="en-US"/>
+        </w:rPr>
+        <w:t>GradDate</w:t>
+      </w:r>
+      <w:r>
+        <w:t xml:space="preserve">: </w:t>
+      </w:r>
+      <w:r>
+        <w:rPr>
+          <w:lang w:val="en-US"/>
+        </w:rPr>
+        <w:t>datetime</w:t>
+      </w:r>
+      <w:r>
+        <w:t xml:space="preserve"> //</w:t>
+      </w:r>
+      <w:r>
         <w:t>Сроки оценивания задания</w:t>
+      </w:r>
+      <w:r>
+        <w:t xml:space="preserve"> (дата)</w:t>
       </w:r>
     </w:p>
     <w:p>
@@ -112,7 +277,109 @@
         </w:numPr>
       </w:pPr>
       <w:r>
-        <w:t xml:space="preserve"> Рубрики</w:t>
+        <w:t xml:space="preserve"> </w:t>
+      </w:r>
+      <w:r>
+        <w:rPr>
+          <w:lang w:val="en-US"/>
+        </w:rPr>
+        <w:t>Rubr</w:t>
+      </w:r>
+      <w:r>
+        <w:t xml:space="preserve">: </w:t>
+      </w:r>
+      <w:r>
+        <w:t>структура</w:t>
+      </w:r>
+      <w:r>
+        <w:t xml:space="preserve"> {</w:t>
+      </w:r>
+      <w:r>
+        <w:rPr>
+          <w:lang w:val="en-US"/>
+        </w:rPr>
+        <w:t>Descript</w:t>
+      </w:r>
+      <w:r>
+        <w:t xml:space="preserve">: </w:t>
+      </w:r>
+      <w:r>
+        <w:rPr>
+          <w:lang w:val="en-US"/>
+        </w:rPr>
+        <w:t>string</w:t>
+      </w:r>
+      <w:r>
+        <w:t>;</w:t>
+      </w:r>
+      <w:r>
+        <w:t xml:space="preserve"> </w:t>
+      </w:r>
+      <w:r>
+        <w:rPr>
+          <w:lang w:val="en-US"/>
+        </w:rPr>
+        <w:t>ListLevel</w:t>
+      </w:r>
+      <w:r>
+        <w:t xml:space="preserve">: </w:t>
+      </w:r>
+      <w:r>
+        <w:rPr>
+          <w:lang w:val="en-US"/>
+        </w:rPr>
+        <w:t>List</w:t>
+      </w:r>
+      <w:r>
+        <w:t>&lt;</w:t>
+      </w:r>
+      <w:r>
+        <w:rPr>
+          <w:lang w:val="en-US"/>
+        </w:rPr>
+        <w:t>Level</w:t>
+      </w:r>
+      <w:r>
+        <w:t>&gt;</w:t>
+      </w:r>
+      <w:r>
+        <w:t>} //</w:t>
+      </w:r>
+      <w:r>
+        <w:t>Рубрики</w:t>
+      </w:r>
+      <w:r>
+        <w:t xml:space="preserve"> </w:t>
+      </w:r>
+      <w:r>
+        <w:t>содержат</w:t>
+      </w:r>
+      <w:r>
+        <w:t xml:space="preserve"> </w:t>
+      </w:r>
+      <w:r>
+        <w:t>инструкции по тому, как оценивать работу</w:t>
+      </w:r>
+    </w:p>
+    <w:p>
+      <w:pPr>
+        <w:pStyle w:val="a8"/>
+        <w:numPr>
+          <w:ilvl w:val="1"/>
+          <w:numId w:val="15"/>
+        </w:numPr>
+      </w:pPr>
+      <w:r>
+        <w:t xml:space="preserve"> </w:t>
+      </w:r>
+      <w:r>
+        <w:t xml:space="preserve">k: int //количество обучающихся, которые должны выполнить задание </w:t>
+      </w:r>
+      <w:r>
+        <w:rPr>
+          <w:lang w:val="en-US"/>
+        </w:rPr>
+        <w:t>Assign</w:t>
       </w:r>
     </w:p>
     <w:p>
@@ -136,7 +403,37 @@
         </w:numPr>
       </w:pPr>
       <w:r>
-        <w:t xml:space="preserve"> Ответ на задание в виде файла или </w:t>
+        <w:t xml:space="preserve"> </w:t>
+      </w:r>
+      <w:r>
+        <w:rPr>
+          <w:lang w:val="en-US"/>
+        </w:rPr>
+        <w:t>Feedback</w:t>
+      </w:r>
+      <w:r>
+        <w:t xml:space="preserve">: </w:t>
+      </w:r>
+      <w:r>
+        <w:rPr>
+          <w:lang w:val="en-US"/>
+        </w:rPr>
+        <w:t>file</w:t>
+      </w:r>
+      <w:r>
+        <w:t>|</w:t>
+      </w:r>
+      <w:r>
+        <w:rPr>
+          <w:lang w:val="en-US"/>
+        </w:rPr>
+        <w:t>string</w:t>
+      </w:r>
+      <w:r>
+        <w:t xml:space="preserve"> //</w:t>
+      </w:r>
+      <w:r>
+        <w:t xml:space="preserve">Ответ на задание в виде файла или </w:t>
       </w:r>
       <w:r>
         <w:t>текста</w:t>
@@ -145,13 +442,82 @@
         <w:t>,</w:t>
       </w:r>
       <w:r>
-        <w:t xml:space="preserve"> информация об обучающемся (его идентификатор)</w:t>
+        <w:t xml:space="preserve"> </w:t>
+      </w:r>
+    </w:p>
+    <w:p>
+      <w:pPr>
+        <w:pStyle w:val="a8"/>
+        <w:numPr>
+          <w:ilvl w:val="1"/>
+          <w:numId w:val="15"/>
+        </w:numPr>
+      </w:pPr>
+      <w:r>
+        <w:t xml:space="preserve"> </w:t>
+      </w:r>
+      <w:r>
+        <w:rPr>
+          <w:lang w:val="en-US"/>
+        </w:rPr>
+        <w:t>StudentId</w:t>
+      </w:r>
+      <w:r>
+        <w:t xml:space="preserve">: </w:t>
+      </w:r>
+      <w:r>
+        <w:rPr>
+          <w:lang w:val="en-US"/>
+        </w:rPr>
+        <w:t>int</w:t>
+      </w:r>
+      <w:r>
+        <w:t xml:space="preserve"> //</w:t>
+      </w:r>
+      <w:r>
+        <w:t>И</w:t>
+      </w:r>
+      <w:r>
+        <w:t>нформация об обучающемся (его идентификатор)</w:t>
       </w:r>
       <w:r>
         <w:t xml:space="preserve">, </w:t>
       </w:r>
-      <w:r>
-        <w:t>идентификатор задания</w:t>
+    </w:p>
+    <w:p>
+      <w:pPr>
+        <w:pStyle w:val="a8"/>
+        <w:numPr>
+          <w:ilvl w:val="1"/>
+          <w:numId w:val="15"/>
+        </w:numPr>
+      </w:pPr>
+      <w:r>
+        <w:t xml:space="preserve"> </w:t>
+      </w:r>
+      <w:r>
+        <w:rPr>
+          <w:lang w:val="en-US"/>
+        </w:rPr>
+        <w:t>AssighId</w:t>
+      </w:r>
+      <w:r>
+        <w:t xml:space="preserve">: </w:t>
+      </w:r>
+      <w:r>
+        <w:rPr>
+          <w:lang w:val="en-US"/>
+        </w:rPr>
+        <w:t>int</w:t>
+      </w:r>
+      <w:r>
+        <w:t xml:space="preserve"> </w:t>
+      </w:r>
+      <w:r>
+        <w:t>//И</w:t>
+      </w:r>
+      <w:r>
+        <w:t>дентификатор задания</w:t>
       </w:r>
       <w:r>
         <w:t xml:space="preserve">. Все эти данные система может получить из БД платформы </w:t>
@@ -190,6 +556,30 @@
         <w:t xml:space="preserve"> </w:t>
       </w:r>
       <w:r>
+        <w:rPr>
+          <w:lang w:val="en-US"/>
+        </w:rPr>
+        <w:t>GraderId</w:t>
+      </w:r>
+      <w:r>
+        <w:t>:</w:t>
+      </w:r>
+      <w:r>
+        <w:t xml:space="preserve"> </w:t>
+      </w:r>
+      <w:r>
+        <w:rPr>
+          <w:lang w:val="en-US"/>
+        </w:rPr>
+        <w:t>int</w:t>
+      </w:r>
+      <w:r>
+        <w:t xml:space="preserve"> </w:t>
+      </w:r>
+      <w:r>
+        <w:t>//</w:t>
+      </w:r>
+      <w:r>
         <w:t>Информация</w:t>
       </w:r>
       <w:r>
@@ -208,7 +598,25 @@
         <w:t xml:space="preserve"> </w:t>
       </w:r>
       <w:r>
-        <w:t>Оценка, выраженная в баллах</w:t>
+        <w:rPr>
+          <w:lang w:val="en-US"/>
+        </w:rPr>
+        <w:t>Rate</w:t>
+      </w:r>
+      <w:r>
+        <w:t xml:space="preserve">: </w:t>
+      </w:r>
+      <w:r>
+        <w:rPr>
+          <w:lang w:val="en-US"/>
+        </w:rPr>
+        <w:t>int</w:t>
+      </w:r>
+      <w:r>
+        <w:t xml:space="preserve"> //</w:t>
+      </w:r>
+      <w:r>
+        <w:t>Оценка, выраженная (баллы)</w:t>
       </w:r>
     </w:p>
     <w:p>
@@ -223,39 +631,67 @@
         <w:t xml:space="preserve"> </w:t>
       </w:r>
       <w:r>
+        <w:rPr>
+          <w:lang w:val="en-US"/>
+        </w:rPr>
+        <w:t>Rem</w:t>
+      </w:r>
+      <w:r>
+        <w:t>:</w:t>
+      </w:r>
+      <w:r>
+        <w:t xml:space="preserve"> </w:t>
+      </w:r>
+      <w:r>
+        <w:rPr>
+          <w:lang w:val="en-US"/>
+        </w:rPr>
+        <w:t>string</w:t>
+      </w:r>
+      <w:r>
+        <w:t xml:space="preserve"> //</w:t>
+      </w:r>
+      <w:r>
+        <w:t xml:space="preserve"> </w:t>
+      </w:r>
+      <w:r>
         <w:t>Комментарий к выполненной обучающимся работе</w:t>
+      </w:r>
+      <w:r>
+        <w:t xml:space="preserve"> (строка)</w:t>
       </w:r>
     </w:p>
     <w:p>
-      <w:r>
-        <w:t xml:space="preserve">Система должна предоставлять грейдерам </w:t>
-      </w:r>
-      <w:r>
-        <w:t>интерфейс для скачивания работ</w:t>
-      </w:r>
+      <w:pPr>
+        <w:pStyle w:val="a8"/>
+        <w:numPr>
+          <w:ilvl w:val="1"/>
+          <w:numId w:val="15"/>
+        </w:numPr>
+      </w:pPr>
       <w:r>
         <w:t xml:space="preserve"> </w:t>
       </w:r>
       <w:r>
-        <w:t>обучающихся, которые им назначены,</w:t>
-      </w:r>
-      <w:r>
-        <w:t xml:space="preserve"> на свой ПК.</w:t>
-      </w:r>
-      <w:r>
-        <w:t xml:space="preserve"> Так же для грейдеров необходимо предоставлять удобный интерактивный интерфейс для оценивания работ с </w:t>
-      </w:r>
-      <w:r>
-        <w:t>минимальным количеством</w:t>
+        <w:rPr>
+          <w:lang w:val="en-US"/>
+        </w:rPr>
+        <w:t>M</w:t>
+      </w:r>
+      <w:r>
+        <w:t xml:space="preserve">: </w:t>
+      </w:r>
+      <w:r>
+        <w:rPr>
+          <w:lang w:val="en-US"/>
+        </w:rPr>
+        <w:t>int</w:t>
       </w:r>
       <w:r>
         <w:t xml:space="preserve"> </w:t>
       </w:r>
       <w:r>
-        <w:t>информации, которую требуется ввести грейдеру</w:t>
-      </w:r>
-      <w:r>
-        <w:t>.</w:t>
+        <w:t>//количество проверенных им работ</w:t>
       </w:r>
     </w:p>
     <w:p>
@@ -271,10 +707,16 @@
     </w:p>
     <w:p>
       <w:r>
+        <w:rPr>
+          <w:highlight w:val="yellow"/>
+        </w:rPr>
+        <w:t>Добавить ограничения на типы</w:t>
+      </w:r>
+    </w:p>
+    <w:p>
+      <w:r>
         <w:t>Ограничениями, которые вводятся на исходные данные, принимаемые системой коллегиального оценивания, являются:</w:t>
       </w:r>
-      <w:bookmarkStart w:id="0" w:name="_GoBack"/>
-      <w:bookmarkEnd w:id="0"/>
     </w:p>
     <w:p>
       <w:pPr>
@@ -303,17 +745,59 @@
         </w:numPr>
       </w:pPr>
       <w:r>
+        <w:lastRenderedPageBreak/>
         <w:t xml:space="preserve">Ограничения на рубрики. </w:t>
       </w:r>
       <w:r>
         <w:t xml:space="preserve">Рубрик должно быть не менее двух. Рубрика должна содержать текстовое описание показателя, на соответствие которому грейдер проверяет работу обучающегося. В рубрике должно быть не менее двух уровней. Уровень – это степень соответствия работы </w:t>
       </w:r>
       <w:r>
-        <w:t xml:space="preserve">конкретному показателю с описанием и </w:t>
-      </w:r>
-      <w:r>
-        <w:lastRenderedPageBreak/>
-        <w:t>указанием баллов, которые ставятся за этот показатель, если работа соответствует этому уровню.</w:t>
+        <w:t>конкретному показателю с описанием и указанием баллов, которые ставятся за этот показатель, если работа соответствует этому уровню.</w:t>
+      </w:r>
+    </w:p>
+    <w:p>
+      <w:pPr>
+        <w:pStyle w:val="a8"/>
+        <w:numPr>
+          <w:ilvl w:val="0"/>
+          <w:numId w:val="17"/>
+        </w:numPr>
+      </w:pPr>
+      <w:r>
+        <w:rPr>
+          <w:lang w:val="en-US"/>
+        </w:rPr>
+        <w:t xml:space="preserve">GradDate &gt; </w:t>
+      </w:r>
+      <w:r>
+        <w:rPr>
+          <w:lang w:val="en-US"/>
+        </w:rPr>
+        <w:t>Assign.EndDate</w:t>
+      </w:r>
+    </w:p>
+    <w:p>
+      <w:pPr>
+        <w:pStyle w:val="a8"/>
+        <w:numPr>
+          <w:ilvl w:val="0"/>
+          <w:numId w:val="17"/>
+        </w:numPr>
+      </w:pPr>
+      <w:r>
+        <w:t xml:space="preserve">Все значения типа </w:t>
+      </w:r>
+      <w:r>
+        <w:rPr>
+          <w:lang w:val="en-US"/>
+        </w:rPr>
+        <w:t>int</w:t>
+      </w:r>
+      <w:r>
+        <w:t xml:space="preserve"> </w:t>
+      </w:r>
+      <w:r>
+        <w:t>должны быть больше либо равны нулю.</w:t>
       </w:r>
     </w:p>
     <w:p>
@@ -338,6 +822,72 @@
         </w:numPr>
       </w:pPr>
       <w:r>
+        <w:rPr>
+          <w:lang w:val="en-US"/>
+        </w:rPr>
+        <w:t>SumGrad</w:t>
+      </w:r>
+      <w:r>
+        <w:t>: {</w:t>
+      </w:r>
+      <w:r>
+        <w:t xml:space="preserve">табл: </w:t>
+      </w:r>
+      <w:r>
+        <w:t>[1..</w:t>
+      </w:r>
+      <w:r>
+        <w:rPr>
+          <w:lang w:val="en-US"/>
+        </w:rPr>
+        <w:t>k</w:t>
+      </w:r>
+      <w:r>
+        <w:t>]: {</w:t>
+      </w:r>
+      <w:r>
+        <w:rPr>
+          <w:lang w:val="en-US"/>
+        </w:rPr>
+        <w:t>Grade</w:t>
+      </w:r>
+      <w:r>
+        <w:t xml:space="preserve">: </w:t>
+      </w:r>
+      <w:r>
+        <w:rPr>
+          <w:lang w:val="en-US"/>
+        </w:rPr>
+        <w:t>int</w:t>
+      </w:r>
+      <w:r>
+        <w:t xml:space="preserve">; </w:t>
+      </w:r>
+      <w:r>
+        <w:rPr>
+          <w:lang w:val="en-US"/>
+        </w:rPr>
+        <w:t>id</w:t>
+      </w:r>
+      <w:r>
+        <w:t>:</w:t>
+      </w:r>
+      <w:r>
+        <w:rPr>
+          <w:lang w:val="en-US"/>
+        </w:rPr>
+        <w:t>int</w:t>
+      </w:r>
+      <w:r>
+        <w:t>}}</w:t>
+      </w:r>
+      <w:r>
+        <w:t xml:space="preserve"> </w:t>
+      </w:r>
+      <w:r>
+        <w:t>//</w:t>
+      </w:r>
+      <w:r>
         <w:t>Консолидированные оценки всех обучающихся с указанием информации об обучающемся (его идентификатор) и идентификатора задания.</w:t>
       </w:r>
     </w:p>
@@ -350,18 +900,945 @@
         </w:numPr>
       </w:pPr>
       <w:r>
-        <w:t>Список оценок и комментариев к ним, которые отправили грейдеры. Помимо этого, должна быть указана информация о каждом грейдере (его идентификатор).</w:t>
+        <w:rPr>
+          <w:lang w:val="en-US"/>
+        </w:rPr>
+        <w:t>n</w:t>
+      </w:r>
+      <w:r>
+        <w:t>:</w:t>
+      </w:r>
+      <w:r>
+        <w:t xml:space="preserve"> </w:t>
+      </w:r>
+      <w:r>
+        <w:rPr>
+          <w:lang w:val="en-US"/>
+        </w:rPr>
+        <w:t>int</w:t>
+      </w:r>
+      <w:r>
+        <w:t xml:space="preserve"> </w:t>
+      </w:r>
+      <w:r>
+        <w:t xml:space="preserve">//количество рецензий, которые были написаны грейдерами на задание </w:t>
+      </w:r>
+      <w:r>
+        <w:rPr>
+          <w:lang w:val="en-US"/>
+        </w:rPr>
+        <w:t>Assign</w:t>
       </w:r>
     </w:p>
     <w:p>
       <w:pPr>
+        <w:pStyle w:val="a8"/>
+        <w:numPr>
+          <w:ilvl w:val="0"/>
+          <w:numId w:val="18"/>
+        </w:numPr>
+      </w:pPr>
+      <w:r>
+        <w:rPr>
+          <w:lang w:val="en-US"/>
+        </w:rPr>
+        <w:t>R</w:t>
+      </w:r>
+      <w:r>
+        <w:t xml:space="preserve">: </w:t>
+      </w:r>
+      <w:r>
+        <w:t>{</w:t>
+      </w:r>
+      <w:r>
+        <w:t>таблица с 4</w:t>
+      </w:r>
+      <w:r>
+        <w:t xml:space="preserve"> полями </w:t>
+      </w:r>
+      <w:r>
+        <w:t>[1..</w:t>
+      </w:r>
+      <w:r>
+        <w:rPr>
+          <w:lang w:val="en-US"/>
+        </w:rPr>
+        <w:t>n</w:t>
+      </w:r>
+      <w:r>
+        <w:t>]</w:t>
+      </w:r>
+      <w:r>
+        <w:t xml:space="preserve">: </w:t>
+      </w:r>
+      <w:r>
+        <w:t>{</w:t>
+      </w:r>
+      <w:r>
+        <w:rPr>
+          <w:lang w:val="en-US"/>
+        </w:rPr>
+        <w:t>GraderId</w:t>
+      </w:r>
+      <w:r>
+        <w:t xml:space="preserve">: </w:t>
+      </w:r>
+      <w:r>
+        <w:rPr>
+          <w:lang w:val="en-US"/>
+        </w:rPr>
+        <w:t>int</w:t>
+      </w:r>
+      <w:r>
+        <w:t xml:space="preserve">; </w:t>
+      </w:r>
+      <w:r>
+        <w:rPr>
+          <w:lang w:val="en-US"/>
+        </w:rPr>
+        <w:t>Rate</w:t>
+      </w:r>
+      <w:r>
+        <w:t>:</w:t>
+      </w:r>
+      <w:r>
+        <w:rPr>
+          <w:lang w:val="en-US"/>
+        </w:rPr>
+        <w:t>int</w:t>
+      </w:r>
+      <w:r>
+        <w:t xml:space="preserve">; </w:t>
+      </w:r>
+      <w:r>
+        <w:rPr>
+          <w:lang w:val="en-US"/>
+        </w:rPr>
+        <w:t>Rem</w:t>
+      </w:r>
+      <w:r>
+        <w:t xml:space="preserve">: </w:t>
+      </w:r>
+      <w:r>
+        <w:rPr>
+          <w:lang w:val="en-US"/>
+        </w:rPr>
+        <w:t>string</w:t>
+      </w:r>
+      <w:r>
+        <w:t>;</w:t>
+      </w:r>
+      <w:r>
+        <w:t xml:space="preserve"> </w:t>
+      </w:r>
+      <w:r>
+        <w:rPr>
+          <w:lang w:val="en-US"/>
+        </w:rPr>
+        <w:t>M</w:t>
+      </w:r>
+      <w:r>
+        <w:t>:</w:t>
+      </w:r>
+      <w:r>
+        <w:rPr>
+          <w:lang w:val="en-US"/>
+        </w:rPr>
+        <w:t>int</w:t>
+      </w:r>
+      <w:r>
+        <w:t>}</w:t>
+      </w:r>
+      <w:r>
+        <w:t>}</w:t>
+      </w:r>
+      <w:r>
+        <w:t xml:space="preserve"> //</w:t>
+      </w:r>
+      <w:r>
+        <w:t>Список оценок и комментариев к ним, которые отправили грейдеры. Помимо этого, должна быть указана информация о каждом грейдере (его идентификатор).</w:t>
+      </w:r>
+    </w:p>
+    <w:p>
+      <w:pPr>
         <w:pStyle w:val="2"/>
       </w:pPr>
       <w:r>
         <w:t>2.4. Связь исходных данных и результатов</w:t>
       </w:r>
     </w:p>
-    <w:p/>
+    <w:p>
+      <m:oMathPara>
+        <m:oMath>
+          <m:r>
+            <w:rPr>
+              <w:rFonts w:ascii="Cambria Math" w:hAnsi="Cambria Math"/>
+            </w:rPr>
+            <m:t>n=</m:t>
+          </m:r>
+          <m:nary>
+            <m:naryPr>
+              <m:chr m:val="∑"/>
+              <m:limLoc m:val="undOvr"/>
+              <m:ctrlPr>
+                <w:rPr>
+                  <w:rFonts w:ascii="Cambria Math" w:hAnsi="Cambria Math"/>
+                  <w:i/>
+                </w:rPr>
+              </m:ctrlPr>
+            </m:naryPr>
+            <m:sub>
+              <m:r>
+                <w:rPr>
+                  <w:rFonts w:ascii="Cambria Math" w:hAnsi="Cambria Math"/>
+                </w:rPr>
+                <m:t>i</m:t>
+              </m:r>
+            </m:sub>
+            <m:sup>
+              <m:r>
+                <w:rPr>
+                  <w:rFonts w:ascii="Cambria Math" w:hAnsi="Cambria Math"/>
+                </w:rPr>
+                <m:t>m</m:t>
+              </m:r>
+            </m:sup>
+            <m:e>
+              <m:sSub>
+                <m:sSubPr>
+                  <m:ctrlPr>
+                    <w:rPr>
+                      <w:rFonts w:ascii="Cambria Math" w:hAnsi="Cambria Math"/>
+                      <w:i/>
+                    </w:rPr>
+                  </m:ctrlPr>
+                </m:sSubPr>
+                <m:e>
+                  <m:r>
+                    <w:rPr>
+                      <w:rFonts w:ascii="Cambria Math" w:hAnsi="Cambria Math"/>
+                    </w:rPr>
+                    <m:t>M</m:t>
+                  </m:r>
+                </m:e>
+                <m:sub>
+                  <m:r>
+                    <w:rPr>
+                      <w:rFonts w:ascii="Cambria Math" w:hAnsi="Cambria Math"/>
+                    </w:rPr>
+                    <m:t>i</m:t>
+                  </m:r>
+                </m:sub>
+              </m:sSub>
+            </m:e>
+          </m:nary>
+        </m:oMath>
+      </m:oMathPara>
+    </w:p>
+    <w:p>
+      <w:pPr>
+        <w:rPr>
+          <w:i/>
+        </w:rPr>
+      </w:pPr>
+      <m:oMathPara>
+        <m:oMath>
+          <m:r>
+            <w:rPr>
+              <w:rFonts w:ascii="Cambria Math" w:hAnsi="Cambria Math"/>
+            </w:rPr>
+            <m:t>SumGrad</m:t>
+          </m:r>
+          <m:d>
+            <m:dPr>
+              <m:begChr m:val="["/>
+              <m:endChr m:val="]"/>
+              <m:ctrlPr>
+                <w:rPr>
+                  <w:rFonts w:ascii="Cambria Math" w:hAnsi="Cambria Math"/>
+                  <w:i/>
+                </w:rPr>
+              </m:ctrlPr>
+            </m:dPr>
+            <m:e>
+              <m:r>
+                <w:rPr>
+                  <w:rFonts w:ascii="Cambria Math" w:hAnsi="Cambria Math"/>
+                </w:rPr>
+                <m:t>i</m:t>
+              </m:r>
+            </m:e>
+          </m:d>
+          <m:r>
+            <w:rPr>
+              <w:rFonts w:ascii="Cambria Math" w:hAnsi="Cambria Math"/>
+            </w:rPr>
+            <m:t>=SumGrad</m:t>
+          </m:r>
+          <m:d>
+            <m:dPr>
+              <m:begChr m:val="["/>
+              <m:endChr m:val="]"/>
+              <m:ctrlPr>
+                <w:rPr>
+                  <w:rFonts w:ascii="Cambria Math" w:hAnsi="Cambria Math"/>
+                  <w:i/>
+                </w:rPr>
+              </m:ctrlPr>
+            </m:dPr>
+            <m:e>
+              <m:r>
+                <w:rPr>
+                  <w:rFonts w:ascii="Cambria Math" w:hAnsi="Cambria Math"/>
+                </w:rPr>
+                <m:t>i</m:t>
+              </m:r>
+            </m:e>
+          </m:d>
+          <m:r>
+            <w:rPr>
+              <w:rFonts w:ascii="Cambria Math" w:hAnsi="Cambria Math"/>
+            </w:rPr>
+            <m:t>.Grade=</m:t>
+          </m:r>
+          <m:r>
+            <m:rPr>
+              <m:sty m:val="p"/>
+            </m:rPr>
+            <w:rPr>
+              <w:rFonts w:ascii="Cambria Math" w:hAnsi="Cambria Math"/>
+            </w:rPr>
+            <m:t>=</m:t>
+          </m:r>
+          <m:d>
+            <m:dPr>
+              <m:ctrlPr>
+                <w:rPr>
+                  <w:rFonts w:ascii="Cambria Math" w:hAnsi="Cambria Math"/>
+                </w:rPr>
+              </m:ctrlPr>
+            </m:dPr>
+            <m:e>
+              <m:r>
+                <m:rPr>
+                  <m:sty m:val="p"/>
+                </m:rPr>
+                <w:rPr>
+                  <w:rFonts w:ascii="Cambria Math" w:hAnsi="Cambria Math"/>
+                </w:rPr>
+                <m:t>1-</m:t>
+              </m:r>
+              <m:r>
+                <w:rPr>
+                  <w:rFonts w:ascii="Cambria Math" w:hAnsi="Cambria Math"/>
+                </w:rPr>
+                <m:t>α</m:t>
+              </m:r>
+              <m:r>
+                <m:rPr>
+                  <m:sty m:val="p"/>
+                </m:rPr>
+                <w:rPr>
+                  <w:rFonts w:ascii="Cambria Math" w:hAnsi="Cambria Math"/>
+                </w:rPr>
+                <m:t>-</m:t>
+              </m:r>
+              <m:r>
+                <w:rPr>
+                  <w:rFonts w:ascii="Cambria Math" w:hAnsi="Cambria Math"/>
+                </w:rPr>
+                <m:t>β</m:t>
+              </m:r>
+            </m:e>
+          </m:d>
+          <m:sSubSup>
+            <m:sSubSupPr>
+              <m:ctrlPr>
+                <w:rPr>
+                  <w:rFonts w:ascii="Cambria Math" w:hAnsi="Cambria Math"/>
+                </w:rPr>
+              </m:ctrlPr>
+            </m:sSubSupPr>
+            <m:e>
+              <m:r>
+                <w:rPr>
+                  <w:rFonts w:ascii="Cambria Math" w:hAnsi="Cambria Math"/>
+                </w:rPr>
+                <m:t>X</m:t>
+              </m:r>
+            </m:e>
+            <m:sub>
+              <m:r>
+                <w:rPr>
+                  <w:rFonts w:ascii="Cambria Math" w:hAnsi="Cambria Math"/>
+                </w:rPr>
+                <m:t>i</m:t>
+              </m:r>
+            </m:sub>
+            <m:sup>
+              <m:r>
+                <w:rPr>
+                  <w:rFonts w:ascii="Cambria Math" w:hAnsi="Cambria Math"/>
+                </w:rPr>
+                <m:t>n</m:t>
+              </m:r>
+            </m:sup>
+          </m:sSubSup>
+          <m:r>
+            <m:rPr>
+              <m:sty m:val="p"/>
+            </m:rPr>
+            <w:rPr>
+              <w:rFonts w:ascii="Cambria Math" w:hAnsi="Cambria Math"/>
+            </w:rPr>
+            <m:t>+</m:t>
+          </m:r>
+          <m:f>
+            <m:fPr>
+              <m:ctrlPr>
+                <w:rPr>
+                  <w:rFonts w:ascii="Cambria Math" w:hAnsi="Cambria Math"/>
+                </w:rPr>
+              </m:ctrlPr>
+            </m:fPr>
+            <m:num>
+              <m:r>
+                <w:rPr>
+                  <w:rFonts w:ascii="Cambria Math" w:hAnsi="Cambria Math"/>
+                </w:rPr>
+                <m:t>α</m:t>
+              </m:r>
+            </m:num>
+            <m:den>
+              <m:nary>
+                <m:naryPr>
+                  <m:chr m:val="∑"/>
+                  <m:limLoc m:val="undOvr"/>
+                  <m:ctrlPr>
+                    <w:rPr>
+                      <w:rFonts w:ascii="Cambria Math" w:hAnsi="Cambria Math"/>
+                    </w:rPr>
+                  </m:ctrlPr>
+                </m:naryPr>
+                <m:sub>
+                  <m:r>
+                    <w:rPr>
+                      <w:rFonts w:ascii="Cambria Math" w:hAnsi="Cambria Math"/>
+                    </w:rPr>
+                    <m:t>j</m:t>
+                  </m:r>
+                </m:sub>
+                <m:sup>
+                  <m:r>
+                    <w:rPr>
+                      <w:rFonts w:ascii="Cambria Math" w:hAnsi="Cambria Math"/>
+                    </w:rPr>
+                    <m:t>m</m:t>
+                  </m:r>
+                </m:sup>
+                <m:e>
+                  <m:sSubSup>
+                    <m:sSubSupPr>
+                      <m:ctrlPr>
+                        <w:rPr>
+                          <w:rFonts w:ascii="Cambria Math" w:hAnsi="Cambria Math"/>
+                        </w:rPr>
+                      </m:ctrlPr>
+                    </m:sSubSupPr>
+                    <m:e>
+                      <m:r>
+                        <w:rPr>
+                          <w:rFonts w:ascii="Cambria Math" w:hAnsi="Cambria Math"/>
+                        </w:rPr>
+                        <m:t>X</m:t>
+                      </m:r>
+                    </m:e>
+                    <m:sub>
+                      <m:r>
+                        <w:rPr>
+                          <w:rFonts w:ascii="Cambria Math" w:hAnsi="Cambria Math"/>
+                        </w:rPr>
+                        <m:t>j</m:t>
+                      </m:r>
+                    </m:sub>
+                    <m:sup>
+                      <m:r>
+                        <w:rPr>
+                          <w:rFonts w:ascii="Cambria Math" w:hAnsi="Cambria Math"/>
+                        </w:rPr>
+                        <m:t>n</m:t>
+                      </m:r>
+                    </m:sup>
+                  </m:sSubSup>
+                </m:e>
+              </m:nary>
+            </m:den>
+          </m:f>
+          <m:nary>
+            <m:naryPr>
+              <m:chr m:val="∑"/>
+              <m:limLoc m:val="undOvr"/>
+              <m:ctrlPr>
+                <w:rPr>
+                  <w:rFonts w:ascii="Cambria Math" w:hAnsi="Cambria Math"/>
+                </w:rPr>
+              </m:ctrlPr>
+            </m:naryPr>
+            <m:sub>
+              <m:r>
+                <w:rPr>
+                  <w:rFonts w:ascii="Cambria Math" w:hAnsi="Cambria Math"/>
+                </w:rPr>
+                <m:t>j</m:t>
+              </m:r>
+            </m:sub>
+            <m:sup>
+              <m:r>
+                <w:rPr>
+                  <w:rFonts w:ascii="Cambria Math" w:hAnsi="Cambria Math"/>
+                </w:rPr>
+                <m:t>m</m:t>
+              </m:r>
+            </m:sup>
+            <m:e>
+              <m:sSubSup>
+                <m:sSubSupPr>
+                  <m:ctrlPr>
+                    <w:rPr>
+                      <w:rFonts w:ascii="Cambria Math" w:hAnsi="Cambria Math"/>
+                    </w:rPr>
+                  </m:ctrlPr>
+                </m:sSubSupPr>
+                <m:e>
+                  <m:r>
+                    <w:rPr>
+                      <w:rFonts w:ascii="Cambria Math" w:hAnsi="Cambria Math"/>
+                    </w:rPr>
+                    <m:t>X</m:t>
+                  </m:r>
+                </m:e>
+                <m:sub>
+                  <m:r>
+                    <w:rPr>
+                      <w:rFonts w:ascii="Cambria Math" w:hAnsi="Cambria Math"/>
+                    </w:rPr>
+                    <m:t>j</m:t>
+                  </m:r>
+                </m:sub>
+                <m:sup>
+                  <m:r>
+                    <w:rPr>
+                      <w:rFonts w:ascii="Cambria Math" w:hAnsi="Cambria Math"/>
+                    </w:rPr>
+                    <m:t>n</m:t>
+                  </m:r>
+                </m:sup>
+              </m:sSubSup>
+              <m:r>
+                <m:rPr>
+                  <m:sty m:val="p"/>
+                </m:rPr>
+                <w:rPr>
+                  <w:rFonts w:ascii="Cambria Math" w:hAnsi="Cambria Math"/>
+                </w:rPr>
+                <m:t>*</m:t>
+              </m:r>
+              <m:sSub>
+                <m:sSubPr>
+                  <m:ctrlPr>
+                    <w:rPr>
+                      <w:rFonts w:ascii="Cambria Math" w:hAnsi="Cambria Math"/>
+                    </w:rPr>
+                  </m:ctrlPr>
+                </m:sSubPr>
+                <m:e>
+                  <m:r>
+                    <w:rPr>
+                      <w:rFonts w:ascii="Cambria Math" w:hAnsi="Cambria Math"/>
+                    </w:rPr>
+                    <m:t>A</m:t>
+                  </m:r>
+                </m:e>
+                <m:sub>
+                  <m:r>
+                    <w:rPr>
+                      <w:rFonts w:ascii="Cambria Math" w:hAnsi="Cambria Math"/>
+                    </w:rPr>
+                    <m:t>i</m:t>
+                  </m:r>
+                  <m:r>
+                    <m:rPr>
+                      <m:sty m:val="p"/>
+                    </m:rPr>
+                    <w:rPr>
+                      <w:rFonts w:ascii="Cambria Math" w:hAnsi="Cambria Math"/>
+                    </w:rPr>
+                    <m:t>,</m:t>
+                  </m:r>
+                  <m:r>
+                    <w:rPr>
+                      <w:rFonts w:ascii="Cambria Math" w:hAnsi="Cambria Math"/>
+                    </w:rPr>
+                    <m:t>j</m:t>
+                  </m:r>
+                </m:sub>
+              </m:sSub>
+            </m:e>
+          </m:nary>
+          <m:r>
+            <m:rPr>
+              <m:sty m:val="p"/>
+            </m:rPr>
+            <w:rPr>
+              <w:rFonts w:ascii="Cambria Math" w:hAnsi="Cambria Math"/>
+            </w:rPr>
+            <m:t xml:space="preserve">+ </m:t>
+          </m:r>
+          <m:f>
+            <m:fPr>
+              <m:ctrlPr>
+                <w:rPr>
+                  <w:rFonts w:ascii="Cambria Math" w:hAnsi="Cambria Math"/>
+                </w:rPr>
+              </m:ctrlPr>
+            </m:fPr>
+            <m:num>
+              <m:r>
+                <w:rPr>
+                  <w:rFonts w:ascii="Cambria Math" w:hAnsi="Cambria Math"/>
+                </w:rPr>
+                <m:t>β</m:t>
+              </m:r>
+            </m:num>
+            <m:den>
+              <m:r>
+                <w:rPr>
+                  <w:rFonts w:ascii="Cambria Math" w:hAnsi="Cambria Math"/>
+                </w:rPr>
+                <m:t>m</m:t>
+              </m:r>
+            </m:den>
+          </m:f>
+          <m:nary>
+            <m:naryPr>
+              <m:chr m:val="∑"/>
+              <m:limLoc m:val="undOvr"/>
+              <m:ctrlPr>
+                <w:rPr>
+                  <w:rFonts w:ascii="Cambria Math" w:hAnsi="Cambria Math"/>
+                </w:rPr>
+              </m:ctrlPr>
+            </m:naryPr>
+            <m:sub>
+              <m:r>
+                <w:rPr>
+                  <w:rFonts w:ascii="Cambria Math" w:hAnsi="Cambria Math"/>
+                </w:rPr>
+                <m:t>j</m:t>
+              </m:r>
+            </m:sub>
+            <m:sup>
+              <m:r>
+                <w:rPr>
+                  <w:rFonts w:ascii="Cambria Math" w:hAnsi="Cambria Math"/>
+                </w:rPr>
+                <m:t>m</m:t>
+              </m:r>
+            </m:sup>
+            <m:e>
+              <m:r>
+                <m:rPr>
+                  <m:sty m:val="p"/>
+                </m:rPr>
+                <w:rPr>
+                  <w:rFonts w:ascii="Cambria Math" w:hAnsi="Cambria Math"/>
+                </w:rPr>
+                <m:t>1-</m:t>
+              </m:r>
+              <m:d>
+                <m:dPr>
+                  <m:begChr m:val="|"/>
+                  <m:endChr m:val="|"/>
+                  <m:ctrlPr>
+                    <w:rPr>
+                      <w:rFonts w:ascii="Cambria Math" w:hAnsi="Cambria Math"/>
+                    </w:rPr>
+                  </m:ctrlPr>
+                </m:dPr>
+                <m:e>
+                  <m:sSub>
+                    <m:sSubPr>
+                      <m:ctrlPr>
+                        <w:rPr>
+                          <w:rFonts w:ascii="Cambria Math" w:hAnsi="Cambria Math"/>
+                        </w:rPr>
+                      </m:ctrlPr>
+                    </m:sSubPr>
+                    <m:e>
+                      <m:r>
+                        <w:rPr>
+                          <w:rFonts w:ascii="Cambria Math" w:hAnsi="Cambria Math"/>
+                        </w:rPr>
+                        <m:t>A</m:t>
+                      </m:r>
+                    </m:e>
+                    <m:sub>
+                      <m:r>
+                        <w:rPr>
+                          <w:rFonts w:ascii="Cambria Math" w:hAnsi="Cambria Math"/>
+                        </w:rPr>
+                        <m:t>j</m:t>
+                      </m:r>
+                      <m:r>
+                        <m:rPr>
+                          <m:sty m:val="p"/>
+                        </m:rPr>
+                        <w:rPr>
+                          <w:rFonts w:ascii="Cambria Math" w:hAnsi="Cambria Math"/>
+                        </w:rPr>
+                        <m:t>,</m:t>
+                      </m:r>
+                      <m:r>
+                        <w:rPr>
+                          <w:rFonts w:ascii="Cambria Math" w:hAnsi="Cambria Math"/>
+                        </w:rPr>
+                        <m:t>i</m:t>
+                      </m:r>
+                    </m:sub>
+                  </m:sSub>
+                  <m:r>
+                    <m:rPr>
+                      <m:sty m:val="p"/>
+                    </m:rPr>
+                    <w:rPr>
+                      <w:rFonts w:ascii="Cambria Math" w:hAnsi="Cambria Math"/>
+                    </w:rPr>
+                    <m:t>-</m:t>
+                  </m:r>
+                  <m:sSubSup>
+                    <m:sSubSupPr>
+                      <m:ctrlPr>
+                        <w:rPr>
+                          <w:rFonts w:ascii="Cambria Math" w:hAnsi="Cambria Math"/>
+                        </w:rPr>
+                      </m:ctrlPr>
+                    </m:sSubSupPr>
+                    <m:e>
+                      <m:r>
+                        <w:rPr>
+                          <w:rFonts w:ascii="Cambria Math" w:hAnsi="Cambria Math"/>
+                        </w:rPr>
+                        <m:t>X</m:t>
+                      </m:r>
+                    </m:e>
+                    <m:sub>
+                      <m:r>
+                        <w:rPr>
+                          <w:rFonts w:ascii="Cambria Math" w:hAnsi="Cambria Math"/>
+                        </w:rPr>
+                        <m:t>j</m:t>
+                      </m:r>
+                    </m:sub>
+                    <m:sup>
+                      <m:r>
+                        <w:rPr>
+                          <w:rFonts w:ascii="Cambria Math" w:hAnsi="Cambria Math"/>
+                        </w:rPr>
+                        <m:t>n</m:t>
+                      </m:r>
+                    </m:sup>
+                  </m:sSubSup>
+                </m:e>
+              </m:d>
+            </m:e>
+          </m:nary>
+          <m:r>
+            <w:rPr>
+              <w:rFonts w:ascii="Cambria Math" w:hAnsi="Cambria Math"/>
+            </w:rPr>
+            <m:t xml:space="preserve">, </m:t>
+          </m:r>
+          <m:r>
+            <w:rPr>
+              <w:rFonts w:ascii="Cambria Math" w:hAnsi="Cambria Math"/>
+            </w:rPr>
+            <m:t>где</m:t>
+          </m:r>
+        </m:oMath>
+      </m:oMathPara>
+    </w:p>
+    <w:p>
+      <m:oMathPara>
+        <m:oMath>
+          <m:r>
+            <w:rPr>
+              <w:rFonts w:ascii="Cambria Math" w:hAnsi="Cambria Math"/>
+            </w:rPr>
+            <m:t xml:space="preserve">i=1..k,  </m:t>
+          </m:r>
+          <m:sSubSup>
+            <m:sSubSupPr>
+              <m:ctrlPr>
+                <w:rPr>
+                  <w:rFonts w:ascii="Cambria Math" w:hAnsi="Cambria Math"/>
+                  <w:sz w:val="32"/>
+                </w:rPr>
+              </m:ctrlPr>
+            </m:sSubSupPr>
+            <m:e>
+              <m:r>
+                <w:rPr>
+                  <w:rFonts w:ascii="Cambria Math" w:hAnsi="Cambria Math"/>
+                  <w:sz w:val="32"/>
+                </w:rPr>
+                <m:t>X</m:t>
+              </m:r>
+            </m:e>
+            <m:sub>
+              <m:r>
+                <w:rPr>
+                  <w:rFonts w:ascii="Cambria Math" w:hAnsi="Cambria Math"/>
+                  <w:sz w:val="32"/>
+                </w:rPr>
+                <m:t>i</m:t>
+              </m:r>
+            </m:sub>
+            <m:sup>
+              <m:r>
+                <m:rPr>
+                  <m:sty m:val="p"/>
+                </m:rPr>
+                <w:rPr>
+                  <w:rFonts w:ascii="Cambria Math" w:hAnsi="Cambria Math"/>
+                  <w:sz w:val="32"/>
+                </w:rPr>
+                <m:t>0</m:t>
+              </m:r>
+            </m:sup>
+          </m:sSubSup>
+          <m:r>
+            <m:rPr>
+              <m:sty m:val="p"/>
+            </m:rPr>
+            <w:rPr>
+              <w:rFonts w:ascii="Cambria Math" w:hAnsi="Cambria Math"/>
+              <w:sz w:val="32"/>
+            </w:rPr>
+            <m:t>=</m:t>
+          </m:r>
+          <m:f>
+            <m:fPr>
+              <m:ctrlPr>
+                <w:rPr>
+                  <w:rFonts w:ascii="Cambria Math" w:hAnsi="Cambria Math"/>
+                  <w:sz w:val="32"/>
+                </w:rPr>
+              </m:ctrlPr>
+            </m:fPr>
+            <m:num>
+              <m:r>
+                <m:rPr>
+                  <m:sty m:val="p"/>
+                </m:rPr>
+                <w:rPr>
+                  <w:rFonts w:ascii="Cambria Math" w:hAnsi="Cambria Math"/>
+                  <w:sz w:val="32"/>
+                </w:rPr>
+                <m:t>1</m:t>
+              </m:r>
+            </m:num>
+            <m:den>
+              <m:r>
+                <w:rPr>
+                  <w:rFonts w:ascii="Cambria Math" w:hAnsi="Cambria Math"/>
+                  <w:sz w:val="32"/>
+                </w:rPr>
+                <m:t>m</m:t>
+              </m:r>
+            </m:den>
+          </m:f>
+          <m:nary>
+            <m:naryPr>
+              <m:chr m:val="∑"/>
+              <m:limLoc m:val="undOvr"/>
+              <m:ctrlPr>
+                <w:rPr>
+                  <w:rFonts w:ascii="Cambria Math" w:hAnsi="Cambria Math"/>
+                  <w:sz w:val="32"/>
+                </w:rPr>
+              </m:ctrlPr>
+            </m:naryPr>
+            <m:sub>
+              <m:r>
+                <w:rPr>
+                  <w:rFonts w:ascii="Cambria Math" w:hAnsi="Cambria Math"/>
+                  <w:sz w:val="32"/>
+                </w:rPr>
+                <m:t>j</m:t>
+              </m:r>
+            </m:sub>
+            <m:sup>
+              <m:r>
+                <w:rPr>
+                  <w:rFonts w:ascii="Cambria Math" w:hAnsi="Cambria Math"/>
+                  <w:sz w:val="32"/>
+                </w:rPr>
+                <m:t>m</m:t>
+              </m:r>
+            </m:sup>
+            <m:e>
+              <m:sSub>
+                <m:sSubPr>
+                  <m:ctrlPr>
+                    <w:rPr>
+                      <w:rFonts w:ascii="Cambria Math" w:hAnsi="Cambria Math"/>
+                      <w:sz w:val="32"/>
+                    </w:rPr>
+                  </m:ctrlPr>
+                </m:sSubPr>
+                <m:e>
+                  <m:r>
+                    <w:rPr>
+                      <w:rFonts w:ascii="Cambria Math" w:hAnsi="Cambria Math"/>
+                      <w:sz w:val="32"/>
+                    </w:rPr>
+                    <m:t>A</m:t>
+                  </m:r>
+                </m:e>
+                <m:sub>
+                  <m:r>
+                    <w:rPr>
+                      <w:rFonts w:ascii="Cambria Math" w:hAnsi="Cambria Math"/>
+                      <w:sz w:val="32"/>
+                    </w:rPr>
+                    <m:t>i</m:t>
+                  </m:r>
+                  <m:r>
+                    <m:rPr>
+                      <m:sty m:val="p"/>
+                    </m:rPr>
+                    <w:rPr>
+                      <w:rFonts w:ascii="Cambria Math" w:hAnsi="Cambria Math"/>
+                      <w:sz w:val="32"/>
+                    </w:rPr>
+                    <m:t>,</m:t>
+                  </m:r>
+                  <m:r>
+                    <w:rPr>
+                      <w:rFonts w:ascii="Cambria Math" w:hAnsi="Cambria Math"/>
+                      <w:sz w:val="32"/>
+                    </w:rPr>
+                    <m:t>j</m:t>
+                  </m:r>
+                </m:sub>
+              </m:sSub>
+            </m:e>
+          </m:nary>
+        </m:oMath>
+      </m:oMathPara>
+      <w:bookmarkStart w:id="0" w:name="_GoBack"/>
+      <w:bookmarkEnd w:id="0"/>
+    </w:p>
     <w:p/>
     <w:sectPr>
       <w:pgSz w:w="11906" w:h="16838" w:code="9"/>
@@ -3358,7 +4835,7 @@
 </file>
 
 <file path=customXml/itemProps1.xml><?xml version="1.0" encoding="utf-8"?>
-<ds:datastoreItem xmlns:ds="http://schemas.openxmlformats.org/officeDocument/2006/customXml" ds:itemID="{6BA29C07-FD3F-4DDB-AFD8-CE326472203A}">
+<ds:datastoreItem xmlns:ds="http://schemas.openxmlformats.org/officeDocument/2006/customXml" ds:itemID="{5D23D242-353E-4A1F-BB7F-D1239E051B33}">
   <ds:schemaRefs>
     <ds:schemaRef ds:uri="http://schemas.openxmlformats.org/officeDocument/2006/bibliography"/>
   </ds:schemaRefs>

--- a/Наброски по курсовой/Глава 2 Постановка задачи.docx
+++ b/Наброски по курсовой/Глава 2 Постановка задачи.docx
@@ -15,20 +15,13 @@
     </w:p>
     <w:p>
       <w:r>
-        <w:t xml:space="preserve">Целью данной курсовой работы является разработка информационной системы, которая предоставляет возможность внедрять в систему электронного обучения </w:t>
-      </w:r>
-      <w:r>
-        <w:rPr>
-          <w:lang w:val="en-US"/>
-        </w:rPr>
-        <w:t>Moodle</w:t>
-      </w:r>
-      <w:r>
-        <w:t xml:space="preserve"> </w:t>
-      </w:r>
-      <w:r>
-        <w:t xml:space="preserve">задания с использованием коллегиального оценивания. </w:t>
-      </w:r>
+        <w:t xml:space="preserve">В данном разделе описываются исходные данные с указанием типов, которые подаются на вход системе, ограничения на исходные данные, результирующие </w:t>
+      </w:r>
+      <w:r>
+        <w:t>данные, которые получаются на выходе из системы, а также связь исходных данных и результатов.</w:t>
+      </w:r>
+      <w:bookmarkStart w:id="0" w:name="_GoBack"/>
+      <w:bookmarkEnd w:id="0"/>
     </w:p>
     <w:p>
       <w:pPr>
@@ -798,6 +791,30 @@
       </w:r>
       <w:r>
         <w:t>должны быть больше либо равны нулю.</w:t>
+      </w:r>
+    </w:p>
+    <w:p>
+      <w:pPr>
+        <w:pStyle w:val="a8"/>
+        <w:numPr>
+          <w:ilvl w:val="0"/>
+          <w:numId w:val="17"/>
+        </w:numPr>
+      </w:pPr>
+      <w:r>
+        <w:rPr>
+          <w:lang w:val="en-US"/>
+        </w:rPr>
+        <w:t xml:space="preserve">Feedback </w:t>
+      </w:r>
+      <w:r>
+        <w:t xml:space="preserve">!= </w:t>
+      </w:r>
+      <w:r>
+        <w:rPr>
+          <w:lang w:val="en-US"/>
+        </w:rPr>
+        <w:t>null</w:t>
       </w:r>
     </w:p>
     <w:p>
@@ -1656,13 +1673,7 @@
             <w:rPr>
               <w:rFonts w:ascii="Cambria Math" w:hAnsi="Cambria Math"/>
             </w:rPr>
-            <m:t xml:space="preserve">, </m:t>
-          </m:r>
-          <m:r>
-            <w:rPr>
-              <w:rFonts w:ascii="Cambria Math" w:hAnsi="Cambria Math"/>
-            </w:rPr>
-            <m:t>где</m:t>
+            <m:t>, где</m:t>
           </m:r>
         </m:oMath>
       </m:oMathPara>
@@ -1836,8 +1847,6 @@
           </m:nary>
         </m:oMath>
       </m:oMathPara>
-      <w:bookmarkStart w:id="0" w:name="_GoBack"/>
-      <w:bookmarkEnd w:id="0"/>
     </w:p>
     <w:p/>
     <w:sectPr>
@@ -4835,7 +4844,7 @@
 </file>
 
 <file path=customXml/itemProps1.xml><?xml version="1.0" encoding="utf-8"?>
-<ds:datastoreItem xmlns:ds="http://schemas.openxmlformats.org/officeDocument/2006/customXml" ds:itemID="{5D23D242-353E-4A1F-BB7F-D1239E051B33}">
+<ds:datastoreItem xmlns:ds="http://schemas.openxmlformats.org/officeDocument/2006/customXml" ds:itemID="{F08B6A9E-EBC8-4BD9-97B6-087EF64880E3}">
   <ds:schemaRefs>
     <ds:schemaRef ds:uri="http://schemas.openxmlformats.org/officeDocument/2006/bibliography"/>
   </ds:schemaRefs>
